--- a/CNTT_2019606975_NguyenDucHiep_07-05-2023.docx
+++ b/CNTT_2019606975_NguyenDucHiep_07-05-2023.docx
@@ -924,9 +924,10 @@
             <w:pPr>
               <w:spacing w:after="120" w:line="240" w:lineRule="auto"/>
               <w:rPr>
-                <w:rFonts w:ascii="Times New Roman" w:hAnsi="Times New Roman" w:eastAsia="Times New Roman" w:cs="Times New Roman"/>
-                <w:sz w:val="28"/>
-                <w:szCs w:val="28"/>
+                <w:rFonts w:hint="default" w:ascii="Times New Roman" w:hAnsi="Times New Roman" w:eastAsia="Times New Roman" w:cs="Times New Roman"/>
+                <w:sz w:val="28"/>
+                <w:szCs w:val="28"/>
+                <w:lang w:val="en-US"/>
               </w:rPr>
             </w:pPr>
             <w:r>
@@ -937,6 +938,16 @@
                 <w:rtl w:val="0"/>
               </w:rPr>
               <w:t>10/03</w:t>
+            </w:r>
+            <w:r>
+              <w:rPr>
+                <w:rFonts w:hint="default" w:ascii="Times New Roman" w:hAnsi="Times New Roman" w:eastAsia="Times New Roman" w:cs="Times New Roman"/>
+                <w:sz w:val="28"/>
+                <w:szCs w:val="28"/>
+                <w:rtl w:val="0"/>
+                <w:lang w:val="en-US"/>
+              </w:rPr>
+              <w:t>/2023</w:t>
             </w:r>
           </w:p>
         </w:tc>
@@ -954,38 +965,80 @@
             <w:pPr>
               <w:spacing w:after="120" w:line="240" w:lineRule="auto"/>
               <w:rPr>
-                <w:rFonts w:ascii="Times New Roman" w:hAnsi="Times New Roman" w:eastAsia="Times New Roman" w:cs="Times New Roman"/>
-                <w:sz w:val="28"/>
-                <w:szCs w:val="28"/>
-              </w:rPr>
-            </w:pPr>
-            <w:r>
-              <w:rPr>
-                <w:rFonts w:ascii="Times New Roman" w:hAnsi="Times New Roman" w:eastAsia="Times New Roman" w:cs="Times New Roman"/>
-                <w:sz w:val="28"/>
-                <w:szCs w:val="28"/>
-                <w:rtl w:val="0"/>
-              </w:rPr>
-              <w:t xml:space="preserve">Xác định tên đề tài, </w:t>
-            </w:r>
-            <w:r>
-              <w:rPr>
-                <w:rFonts w:hint="default" w:ascii="Times New Roman" w:hAnsi="Times New Roman" w:eastAsia="Times New Roman" w:cs="Times New Roman"/>
-                <w:sz w:val="28"/>
-                <w:szCs w:val="28"/>
-                <w:rtl w:val="0"/>
-                <w:lang w:val="en-US"/>
-              </w:rPr>
-              <w:t>tìm hiểu các công nghệ và phần mềm ứng dụng: IntelliJ IDE, MySQL, Rational Rose, JDK, JDBC.</w:t>
-            </w:r>
-            <w:r>
-              <w:rPr>
-                <w:rFonts w:ascii="Times New Roman" w:hAnsi="Times New Roman" w:eastAsia="Times New Roman" w:cs="Times New Roman"/>
-                <w:sz w:val="28"/>
-                <w:szCs w:val="28"/>
-                <w:rtl w:val="0"/>
-              </w:rPr>
-              <w:t xml:space="preserve"> </w:t>
+                <w:rFonts w:hint="default" w:ascii="Times New Roman" w:hAnsi="Times New Roman" w:eastAsia="Times New Roman" w:cs="Times New Roman"/>
+                <w:sz w:val="28"/>
+                <w:szCs w:val="28"/>
+                <w:lang w:val="en-US"/>
+              </w:rPr>
+            </w:pPr>
+            <w:r>
+              <w:rPr>
+                <w:rFonts w:hint="default" w:ascii="Times New Roman" w:hAnsi="Times New Roman" w:eastAsia="Times New Roman" w:cs="Times New Roman"/>
+                <w:sz w:val="28"/>
+                <w:szCs w:val="28"/>
+                <w:lang w:val="en-US"/>
+              </w:rPr>
+              <w:t>-Xác định yêu cầu</w:t>
+            </w:r>
+          </w:p>
+          <w:p>
+            <w:pPr>
+              <w:spacing w:after="120" w:line="240" w:lineRule="auto"/>
+              <w:rPr>
+                <w:rFonts w:hint="default" w:ascii="Times New Roman" w:hAnsi="Times New Roman" w:eastAsia="Times New Roman" w:cs="Times New Roman"/>
+                <w:sz w:val="28"/>
+                <w:szCs w:val="28"/>
+                <w:lang w:val="en-US"/>
+              </w:rPr>
+            </w:pPr>
+            <w:r>
+              <w:rPr>
+                <w:rFonts w:hint="default" w:ascii="Times New Roman" w:hAnsi="Times New Roman" w:eastAsia="Times New Roman" w:cs="Times New Roman"/>
+                <w:sz w:val="28"/>
+                <w:szCs w:val="28"/>
+                <w:lang w:val="en-US"/>
+              </w:rPr>
+              <w:t>-Dựng database</w:t>
+            </w:r>
+          </w:p>
+          <w:p>
+            <w:pPr>
+              <w:spacing w:after="120" w:line="240" w:lineRule="auto"/>
+              <w:rPr>
+                <w:rFonts w:hint="default" w:ascii="Times New Roman" w:hAnsi="Times New Roman" w:eastAsia="Times New Roman" w:cs="Times New Roman"/>
+                <w:sz w:val="28"/>
+                <w:szCs w:val="28"/>
+                <w:lang w:val="en-US"/>
+              </w:rPr>
+            </w:pPr>
+            <w:r>
+              <w:rPr>
+                <w:rFonts w:hint="default" w:ascii="Times New Roman" w:hAnsi="Times New Roman" w:eastAsia="Times New Roman" w:cs="Times New Roman"/>
+                <w:sz w:val="28"/>
+                <w:szCs w:val="28"/>
+                <w:lang w:val="en-US"/>
+              </w:rPr>
+              <w:t>- Thiết kế giao diện các màn hình phần mềm</w:t>
+            </w:r>
+          </w:p>
+          <w:p>
+            <w:pPr>
+              <w:spacing w:after="120" w:line="240" w:lineRule="auto"/>
+              <w:rPr>
+                <w:rFonts w:hint="default" w:ascii="Times New Roman" w:hAnsi="Times New Roman" w:eastAsia="Times New Roman" w:cs="Times New Roman"/>
+                <w:sz w:val="28"/>
+                <w:szCs w:val="28"/>
+                <w:lang w:val="en-US"/>
+              </w:rPr>
+            </w:pPr>
+            <w:r>
+              <w:rPr>
+                <w:rFonts w:hint="default" w:ascii="Times New Roman" w:hAnsi="Times New Roman" w:eastAsia="Times New Roman" w:cs="Times New Roman"/>
+                <w:sz w:val="28"/>
+                <w:szCs w:val="28"/>
+                <w:lang w:val="en-US"/>
+              </w:rPr>
+              <w:t>- Mô tả các chức năng</w:t>
             </w:r>
           </w:p>
         </w:tc>
@@ -1120,10 +1173,89 @@
                 <w:rFonts w:hint="default" w:ascii="Times New Roman" w:hAnsi="Times New Roman" w:eastAsia="Times New Roman" w:cs="Times New Roman"/>
                 <w:sz w:val="28"/>
                 <w:szCs w:val="28"/>
-                <w:rtl w:val="0"/>
-                <w:lang w:val="en-US"/>
-              </w:rPr>
-              <w:t>Phân tích thiết kế database, tìm hiểu và phân tích các chức năng cho hệ thống</w:t>
+                <w:lang w:val="en-US"/>
+              </w:rPr>
+              <w:t>- Hoàn thiện màn hình login với các chức năng:</w:t>
+            </w:r>
+          </w:p>
+          <w:p>
+            <w:pPr>
+              <w:spacing w:after="120" w:line="240" w:lineRule="auto"/>
+              <w:rPr>
+                <w:rFonts w:hint="default" w:ascii="Times New Roman" w:hAnsi="Times New Roman" w:eastAsia="Times New Roman" w:cs="Times New Roman"/>
+                <w:sz w:val="28"/>
+                <w:szCs w:val="28"/>
+                <w:lang w:val="en-US"/>
+              </w:rPr>
+            </w:pPr>
+            <w:r>
+              <w:rPr>
+                <w:rFonts w:hint="default" w:ascii="Times New Roman" w:hAnsi="Times New Roman" w:eastAsia="Times New Roman" w:cs="Times New Roman"/>
+                <w:sz w:val="28"/>
+                <w:szCs w:val="28"/>
+                <w:lang w:val="en-US"/>
+              </w:rPr>
+              <w:t xml:space="preserve">     + Đăng ký</w:t>
+            </w:r>
+          </w:p>
+          <w:p>
+            <w:pPr>
+              <w:spacing w:after="120" w:line="240" w:lineRule="auto"/>
+              <w:rPr>
+                <w:rFonts w:hint="default" w:ascii="Times New Roman" w:hAnsi="Times New Roman" w:eastAsia="Times New Roman" w:cs="Times New Roman"/>
+                <w:sz w:val="28"/>
+                <w:szCs w:val="28"/>
+                <w:lang w:val="en-US"/>
+              </w:rPr>
+            </w:pPr>
+            <w:r>
+              <w:rPr>
+                <w:rFonts w:hint="default" w:ascii="Times New Roman" w:hAnsi="Times New Roman" w:eastAsia="Times New Roman" w:cs="Times New Roman"/>
+                <w:sz w:val="28"/>
+                <w:szCs w:val="28"/>
+                <w:lang w:val="en-US"/>
+              </w:rPr>
+              <w:t xml:space="preserve">     + Đăng nhập</w:t>
+            </w:r>
+          </w:p>
+          <w:p>
+            <w:pPr>
+              <w:spacing w:after="120" w:line="240" w:lineRule="auto"/>
+              <w:rPr>
+                <w:rFonts w:hint="default" w:ascii="Times New Roman" w:hAnsi="Times New Roman" w:eastAsia="Times New Roman" w:cs="Times New Roman"/>
+                <w:sz w:val="28"/>
+                <w:szCs w:val="28"/>
+                <w:lang w:val="en-US"/>
+              </w:rPr>
+            </w:pPr>
+            <w:r>
+              <w:rPr>
+                <w:rFonts w:hint="default" w:ascii="Times New Roman" w:hAnsi="Times New Roman" w:eastAsia="Times New Roman" w:cs="Times New Roman"/>
+                <w:sz w:val="28"/>
+                <w:szCs w:val="28"/>
+                <w:lang w:val="en-US"/>
+              </w:rPr>
+              <w:t xml:space="preserve">     +Đổi mật khẩu</w:t>
+            </w:r>
+          </w:p>
+          <w:p>
+            <w:pPr>
+              <w:spacing w:after="120" w:line="240" w:lineRule="auto"/>
+              <w:rPr>
+                <w:rFonts w:hint="default" w:ascii="Times New Roman" w:hAnsi="Times New Roman" w:eastAsia="Times New Roman" w:cs="Times New Roman"/>
+                <w:sz w:val="28"/>
+                <w:szCs w:val="28"/>
+                <w:lang w:val="en-US"/>
+              </w:rPr>
+            </w:pPr>
+            <w:r>
+              <w:rPr>
+                <w:rFonts w:hint="default" w:ascii="Times New Roman" w:hAnsi="Times New Roman" w:eastAsia="Times New Roman" w:cs="Times New Roman"/>
+                <w:sz w:val="28"/>
+                <w:szCs w:val="28"/>
+                <w:lang w:val="en-US"/>
+              </w:rPr>
+              <w:t>-Kiểm tra định dạng các ô nhập dữ liệu</w:t>
             </w:r>
           </w:p>
         </w:tc>
@@ -1141,9 +1273,10 @@
             <w:pPr>
               <w:spacing w:after="120" w:line="240" w:lineRule="auto"/>
               <w:rPr>
-                <w:rFonts w:ascii="Times New Roman" w:hAnsi="Times New Roman" w:eastAsia="Times New Roman" w:cs="Times New Roman"/>
-                <w:sz w:val="28"/>
-                <w:szCs w:val="28"/>
+                <w:rFonts w:hint="default" w:ascii="Times New Roman" w:hAnsi="Times New Roman" w:eastAsia="Times New Roman" w:cs="Times New Roman"/>
+                <w:sz w:val="28"/>
+                <w:szCs w:val="28"/>
+                <w:lang w:val="en-US"/>
               </w:rPr>
             </w:pPr>
           </w:p>
@@ -1258,8 +1391,99 @@
                 <w:szCs w:val="28"/>
                 <w:lang w:val="en-US"/>
               </w:rPr>
-              <w:t>Xây dựng giao diện cho người dùng và chức năng đăng ký tài khoản cho quản trị viên</w:t>
-            </w:r>
+              <w:t>- Hoàn thiện màn hình quản lý phòng với các chức năng:</w:t>
+            </w:r>
+          </w:p>
+          <w:p>
+            <w:pPr>
+              <w:spacing w:after="120" w:line="240" w:lineRule="auto"/>
+              <w:rPr>
+                <w:rFonts w:hint="default" w:ascii="Times New Roman" w:hAnsi="Times New Roman" w:eastAsia="Times New Roman" w:cs="Times New Roman"/>
+                <w:sz w:val="28"/>
+                <w:szCs w:val="28"/>
+                <w:lang w:val="en-US"/>
+              </w:rPr>
+            </w:pPr>
+            <w:r>
+              <w:rPr>
+                <w:rFonts w:hint="default" w:ascii="Times New Roman" w:hAnsi="Times New Roman" w:eastAsia="Times New Roman" w:cs="Times New Roman"/>
+                <w:sz w:val="28"/>
+                <w:szCs w:val="28"/>
+                <w:lang w:val="en-US"/>
+              </w:rPr>
+              <w:t>+ Thêm phòng</w:t>
+            </w:r>
+          </w:p>
+          <w:p>
+            <w:pPr>
+              <w:spacing w:after="120" w:line="240" w:lineRule="auto"/>
+              <w:rPr>
+                <w:rFonts w:hint="default" w:ascii="Times New Roman" w:hAnsi="Times New Roman" w:eastAsia="Times New Roman" w:cs="Times New Roman"/>
+                <w:sz w:val="28"/>
+                <w:szCs w:val="28"/>
+                <w:lang w:val="en-US"/>
+              </w:rPr>
+            </w:pPr>
+            <w:r>
+              <w:rPr>
+                <w:rFonts w:hint="default" w:ascii="Times New Roman" w:hAnsi="Times New Roman" w:eastAsia="Times New Roman" w:cs="Times New Roman"/>
+                <w:sz w:val="28"/>
+                <w:szCs w:val="28"/>
+                <w:lang w:val="en-US"/>
+              </w:rPr>
+              <w:t>+ Sửa thông tin phòng</w:t>
+            </w:r>
+          </w:p>
+          <w:p>
+            <w:pPr>
+              <w:spacing w:after="120" w:line="240" w:lineRule="auto"/>
+              <w:rPr>
+                <w:rFonts w:hint="default" w:ascii="Times New Roman" w:hAnsi="Times New Roman" w:eastAsia="Times New Roman" w:cs="Times New Roman"/>
+                <w:sz w:val="28"/>
+                <w:szCs w:val="28"/>
+                <w:lang w:val="en-US"/>
+              </w:rPr>
+            </w:pPr>
+            <w:r>
+              <w:rPr>
+                <w:rFonts w:hint="default" w:ascii="Times New Roman" w:hAnsi="Times New Roman" w:eastAsia="Times New Roman" w:cs="Times New Roman"/>
+                <w:sz w:val="28"/>
+                <w:szCs w:val="28"/>
+                <w:lang w:val="en-US"/>
+              </w:rPr>
+              <w:t>+Xóa phòng</w:t>
+            </w:r>
+          </w:p>
+          <w:p>
+            <w:pPr>
+              <w:spacing w:after="120" w:line="240" w:lineRule="auto"/>
+              <w:rPr>
+                <w:rFonts w:hint="default" w:ascii="Times New Roman" w:hAnsi="Times New Roman" w:eastAsia="Times New Roman" w:cs="Times New Roman"/>
+                <w:sz w:val="28"/>
+                <w:szCs w:val="28"/>
+                <w:lang w:val="en-US"/>
+              </w:rPr>
+            </w:pPr>
+            <w:r>
+              <w:rPr>
+                <w:rFonts w:hint="default" w:ascii="Times New Roman" w:hAnsi="Times New Roman" w:eastAsia="Times New Roman" w:cs="Times New Roman"/>
+                <w:sz w:val="28"/>
+                <w:szCs w:val="28"/>
+                <w:lang w:val="en-US"/>
+              </w:rPr>
+              <w:t>+ Xem danh sách phòng</w:t>
+            </w:r>
+          </w:p>
+          <w:p>
+            <w:pPr>
+              <w:spacing w:after="120" w:line="240" w:lineRule="auto"/>
+              <w:rPr>
+                <w:rFonts w:hint="default" w:ascii="Times New Roman" w:hAnsi="Times New Roman" w:eastAsia="Times New Roman" w:cs="Times New Roman"/>
+                <w:sz w:val="28"/>
+                <w:szCs w:val="28"/>
+                <w:lang w:val="en-US"/>
+              </w:rPr>
+            </w:pPr>
           </w:p>
         </w:tc>
         <w:tc>
@@ -1391,10 +1615,109 @@
                 <w:rFonts w:hint="default" w:ascii="Times New Roman" w:hAnsi="Times New Roman" w:eastAsia="Times New Roman" w:cs="Times New Roman"/>
                 <w:sz w:val="28"/>
                 <w:szCs w:val="28"/>
-                <w:rtl w:val="0"/>
-                <w:lang w:val="en-US"/>
-              </w:rPr>
-              <w:t>Xây dựng giao diện quản lý phòng và chức năng đăng nhập hệ thống</w:t>
+                <w:lang w:val="en-US"/>
+              </w:rPr>
+              <w:t>- Hoàn thiện giao diện đặt phòng, trả phòng của khách hàng với các chức năng:</w:t>
+            </w:r>
+          </w:p>
+          <w:p>
+            <w:pPr>
+              <w:spacing w:after="120" w:line="240" w:lineRule="auto"/>
+              <w:rPr>
+                <w:rFonts w:hint="default" w:ascii="Times New Roman" w:hAnsi="Times New Roman" w:eastAsia="Times New Roman" w:cs="Times New Roman"/>
+                <w:sz w:val="28"/>
+                <w:szCs w:val="28"/>
+                <w:lang w:val="en-US"/>
+              </w:rPr>
+            </w:pPr>
+            <w:r>
+              <w:rPr>
+                <w:rFonts w:hint="default" w:ascii="Times New Roman" w:hAnsi="Times New Roman" w:eastAsia="Times New Roman" w:cs="Times New Roman"/>
+                <w:sz w:val="28"/>
+                <w:szCs w:val="28"/>
+                <w:lang w:val="en-US"/>
+              </w:rPr>
+              <w:t>+ Tìm kiếm phòng theo mã phòng</w:t>
+            </w:r>
+          </w:p>
+          <w:p>
+            <w:pPr>
+              <w:spacing w:after="120" w:line="240" w:lineRule="auto"/>
+              <w:rPr>
+                <w:rFonts w:hint="default" w:ascii="Times New Roman" w:hAnsi="Times New Roman" w:eastAsia="Times New Roman" w:cs="Times New Roman"/>
+                <w:sz w:val="28"/>
+                <w:szCs w:val="28"/>
+                <w:lang w:val="en-US"/>
+              </w:rPr>
+            </w:pPr>
+            <w:r>
+              <w:rPr>
+                <w:rFonts w:hint="default" w:ascii="Times New Roman" w:hAnsi="Times New Roman" w:eastAsia="Times New Roman" w:cs="Times New Roman"/>
+                <w:sz w:val="28"/>
+                <w:szCs w:val="28"/>
+                <w:lang w:val="en-US"/>
+              </w:rPr>
+              <w:t>+ Đặt phòng</w:t>
+            </w:r>
+          </w:p>
+          <w:p>
+            <w:pPr>
+              <w:spacing w:after="120" w:line="240" w:lineRule="auto"/>
+              <w:rPr>
+                <w:rFonts w:hint="default" w:ascii="Times New Roman" w:hAnsi="Times New Roman" w:eastAsia="Times New Roman" w:cs="Times New Roman"/>
+                <w:sz w:val="28"/>
+                <w:szCs w:val="28"/>
+                <w:lang w:val="en-US"/>
+              </w:rPr>
+            </w:pPr>
+            <w:r>
+              <w:rPr>
+                <w:rFonts w:hint="default" w:ascii="Times New Roman" w:hAnsi="Times New Roman" w:eastAsia="Times New Roman" w:cs="Times New Roman"/>
+                <w:sz w:val="28"/>
+                <w:szCs w:val="28"/>
+                <w:lang w:val="en-US"/>
+              </w:rPr>
+              <w:t>+ Kiểm tra thông tin khách hàng theo số phòng khách ở</w:t>
+            </w:r>
+          </w:p>
+          <w:p>
+            <w:pPr>
+              <w:spacing w:after="120" w:line="240" w:lineRule="auto"/>
+              <w:rPr>
+                <w:rFonts w:hint="default" w:ascii="Times New Roman" w:hAnsi="Times New Roman" w:eastAsia="Times New Roman" w:cs="Times New Roman"/>
+                <w:sz w:val="28"/>
+                <w:szCs w:val="28"/>
+                <w:lang w:val="en-US"/>
+              </w:rPr>
+            </w:pPr>
+            <w:r>
+              <w:rPr>
+                <w:rFonts w:hint="default" w:ascii="Times New Roman" w:hAnsi="Times New Roman" w:eastAsia="Times New Roman" w:cs="Times New Roman"/>
+                <w:sz w:val="28"/>
+                <w:szCs w:val="28"/>
+                <w:lang w:val="en-US"/>
+              </w:rPr>
+              <w:t>+ Hiển thị danh sách khách hàng</w:t>
+            </w:r>
+          </w:p>
+          <w:p>
+            <w:pPr>
+              <w:spacing w:after="120" w:line="240" w:lineRule="auto"/>
+              <w:rPr>
+                <w:rFonts w:hint="default" w:ascii="Times New Roman" w:hAnsi="Times New Roman" w:eastAsia="Times New Roman" w:cs="Times New Roman"/>
+                <w:sz w:val="28"/>
+                <w:szCs w:val="28"/>
+                <w:lang w:val="en-US"/>
+              </w:rPr>
+            </w:pPr>
+            <w:r>
+              <w:rPr>
+                <w:rFonts w:hint="default" w:ascii="Times New Roman" w:hAnsi="Times New Roman" w:eastAsia="Times New Roman" w:cs="Times New Roman"/>
+                <w:sz w:val="28"/>
+                <w:szCs w:val="28"/>
+                <w:lang w:val="en-US"/>
+              </w:rPr>
+              <w:t>+ Tạo hóa đơn</w:t>
             </w:r>
           </w:p>
         </w:tc>
@@ -1570,10 +1893,11 @@
             <w:pPr>
               <w:spacing w:after="120" w:line="240" w:lineRule="auto"/>
               <w:rPr>
-                <w:rFonts w:ascii="Times New Roman" w:hAnsi="Times New Roman" w:eastAsia="Times New Roman" w:cs="Times New Roman"/>
-                <w:color w:val="auto"/>
-                <w:sz w:val="28"/>
-                <w:szCs w:val="28"/>
+                <w:rFonts w:hint="default" w:ascii="Times New Roman" w:hAnsi="Times New Roman" w:eastAsia="Times New Roman" w:cs="Times New Roman"/>
+                <w:color w:val="auto"/>
+                <w:sz w:val="28"/>
+                <w:szCs w:val="28"/>
+                <w:lang w:val="en-US"/>
               </w:rPr>
             </w:pPr>
             <w:r>
@@ -1606,6 +1930,17 @@
                 <w:rtl w:val="0"/>
               </w:rPr>
               <w:t>/04</w:t>
+            </w:r>
+            <w:r>
+              <w:rPr>
+                <w:rFonts w:hint="default" w:ascii="Times New Roman" w:hAnsi="Times New Roman" w:eastAsia="Times New Roman" w:cs="Times New Roman"/>
+                <w:color w:val="auto"/>
+                <w:sz w:val="28"/>
+                <w:szCs w:val="28"/>
+                <w:rtl w:val="0"/>
+                <w:lang w:val="en-US"/>
+              </w:rPr>
+              <w:t>/2023</w:t>
             </w:r>
           </w:p>
         </w:tc>
@@ -1636,11 +1971,154 @@
                 <w:color w:val="auto"/>
                 <w:sz w:val="28"/>
                 <w:szCs w:val="28"/>
-                <w:rtl w:val="0"/>
-                <w:lang w:val="en-US"/>
-              </w:rPr>
-              <w:t xml:space="preserve">Hoàn thành các chức năng quản lý khách hàng (đặt phong , trả phòng), lịch sử, in hóa đơn </w:t>
-            </w:r>
+                <w:lang w:val="en-US"/>
+              </w:rPr>
+              <w:t>-Hoàn thiện giao diện lịch sử thuê phòng, danh sách yêu cầu của khách hàng (Order) với các chức năng:</w:t>
+            </w:r>
+          </w:p>
+          <w:p>
+            <w:pPr>
+              <w:spacing w:after="120" w:line="240" w:lineRule="auto"/>
+              <w:rPr>
+                <w:rFonts w:hint="default" w:ascii="Times New Roman" w:hAnsi="Times New Roman" w:eastAsia="Times New Roman" w:cs="Times New Roman"/>
+                <w:color w:val="auto"/>
+                <w:sz w:val="28"/>
+                <w:szCs w:val="28"/>
+                <w:lang w:val="en-US"/>
+              </w:rPr>
+            </w:pPr>
+            <w:r>
+              <w:rPr>
+                <w:rFonts w:hint="default" w:ascii="Times New Roman" w:hAnsi="Times New Roman" w:eastAsia="Times New Roman" w:cs="Times New Roman"/>
+                <w:color w:val="auto"/>
+                <w:sz w:val="28"/>
+                <w:szCs w:val="28"/>
+                <w:lang w:val="en-US"/>
+              </w:rPr>
+              <w:t>+Xem danh sách lịch sử khách hàng thuê phòng (khánh hàng đã thanh toán)</w:t>
+            </w:r>
+          </w:p>
+          <w:p>
+            <w:pPr>
+              <w:spacing w:after="120" w:line="240" w:lineRule="auto"/>
+              <w:rPr>
+                <w:rFonts w:hint="default" w:ascii="Times New Roman" w:hAnsi="Times New Roman" w:eastAsia="Times New Roman" w:cs="Times New Roman"/>
+                <w:color w:val="auto"/>
+                <w:sz w:val="28"/>
+                <w:szCs w:val="28"/>
+                <w:lang w:val="en-US"/>
+              </w:rPr>
+            </w:pPr>
+            <w:r>
+              <w:rPr>
+                <w:rFonts w:hint="default" w:ascii="Times New Roman" w:hAnsi="Times New Roman" w:eastAsia="Times New Roman" w:cs="Times New Roman"/>
+                <w:color w:val="auto"/>
+                <w:sz w:val="28"/>
+                <w:szCs w:val="28"/>
+                <w:lang w:val="en-US"/>
+              </w:rPr>
+              <w:t>+In hóa đơn</w:t>
+            </w:r>
+          </w:p>
+          <w:p>
+            <w:pPr>
+              <w:spacing w:after="120" w:line="240" w:lineRule="auto"/>
+              <w:rPr>
+                <w:rFonts w:hint="default" w:ascii="Times New Roman" w:hAnsi="Times New Roman" w:eastAsia="Times New Roman" w:cs="Times New Roman"/>
+                <w:color w:val="auto"/>
+                <w:sz w:val="28"/>
+                <w:szCs w:val="28"/>
+                <w:lang w:val="en-US"/>
+              </w:rPr>
+            </w:pPr>
+            <w:r>
+              <w:rPr>
+                <w:rFonts w:hint="default" w:ascii="Times New Roman" w:hAnsi="Times New Roman" w:eastAsia="Times New Roman" w:cs="Times New Roman"/>
+                <w:color w:val="auto"/>
+                <w:sz w:val="28"/>
+                <w:szCs w:val="28"/>
+                <w:lang w:val="en-US"/>
+              </w:rPr>
+              <w:t>+ Tìm kiếm thông tin khách hàng đã từng thuê phòng dựa trên mã căn cước công dân</w:t>
+            </w:r>
+          </w:p>
+          <w:p>
+            <w:pPr>
+              <w:spacing w:after="120" w:line="240" w:lineRule="auto"/>
+              <w:rPr>
+                <w:rFonts w:hint="default" w:ascii="Times New Roman" w:hAnsi="Times New Roman" w:eastAsia="Times New Roman" w:cs="Times New Roman"/>
+                <w:color w:val="auto"/>
+                <w:sz w:val="28"/>
+                <w:szCs w:val="28"/>
+                <w:lang w:val="en-US"/>
+              </w:rPr>
+            </w:pPr>
+            <w:r>
+              <w:rPr>
+                <w:rFonts w:hint="default" w:ascii="Times New Roman" w:hAnsi="Times New Roman" w:eastAsia="Times New Roman" w:cs="Times New Roman"/>
+                <w:color w:val="auto"/>
+                <w:sz w:val="28"/>
+                <w:szCs w:val="28"/>
+                <w:lang w:val="en-US"/>
+              </w:rPr>
+              <w:t>+ Thêm các yêu cầu của khách hàng</w:t>
+            </w:r>
+          </w:p>
+          <w:p>
+            <w:pPr>
+              <w:spacing w:after="120" w:line="240" w:lineRule="auto"/>
+              <w:rPr>
+                <w:rFonts w:hint="default" w:ascii="Times New Roman" w:hAnsi="Times New Roman" w:eastAsia="Times New Roman" w:cs="Times New Roman"/>
+                <w:color w:val="auto"/>
+                <w:sz w:val="28"/>
+                <w:szCs w:val="28"/>
+                <w:lang w:val="en-US"/>
+              </w:rPr>
+            </w:pPr>
+            <w:r>
+              <w:rPr>
+                <w:rFonts w:hint="default" w:ascii="Times New Roman" w:hAnsi="Times New Roman" w:eastAsia="Times New Roman" w:cs="Times New Roman"/>
+                <w:color w:val="auto"/>
+                <w:sz w:val="28"/>
+                <w:szCs w:val="28"/>
+                <w:lang w:val="en-US"/>
+              </w:rPr>
+              <w:t>+Sửa các yêu cầu của khách hàng</w:t>
+            </w:r>
+          </w:p>
+          <w:p>
+            <w:pPr>
+              <w:spacing w:after="120" w:line="240" w:lineRule="auto"/>
+              <w:rPr>
+                <w:rFonts w:hint="default" w:ascii="Times New Roman" w:hAnsi="Times New Roman" w:eastAsia="Times New Roman" w:cs="Times New Roman"/>
+                <w:color w:val="auto"/>
+                <w:sz w:val="28"/>
+                <w:szCs w:val="28"/>
+                <w:lang w:val="en-US"/>
+              </w:rPr>
+            </w:pPr>
+            <w:r>
+              <w:rPr>
+                <w:rFonts w:hint="default" w:ascii="Times New Roman" w:hAnsi="Times New Roman" w:eastAsia="Times New Roman" w:cs="Times New Roman"/>
+                <w:color w:val="auto"/>
+                <w:sz w:val="28"/>
+                <w:szCs w:val="28"/>
+                <w:lang w:val="en-US"/>
+              </w:rPr>
+              <w:t>+Xóa các yêu cầu của khách hàng</w:t>
+            </w:r>
+          </w:p>
+          <w:p>
+            <w:pPr>
+              <w:spacing w:after="120" w:line="240" w:lineRule="auto"/>
+              <w:rPr>
+                <w:rFonts w:hint="default" w:ascii="Times New Roman" w:hAnsi="Times New Roman" w:eastAsia="Times New Roman" w:cs="Times New Roman"/>
+                <w:color w:val="auto"/>
+                <w:sz w:val="28"/>
+                <w:szCs w:val="28"/>
+                <w:lang w:val="en-US"/>
+              </w:rPr>
+            </w:pPr>
           </w:p>
         </w:tc>
         <w:tc>
@@ -1663,15 +2141,6 @@
                 <w:szCs w:val="28"/>
               </w:rPr>
             </w:pPr>
-            <w:r>
-              <w:rPr>
-                <w:color w:val="auto"/>
-                <w:sz w:val="22"/>
-                <w:szCs w:val="22"/>
-                <w:rtl w:val="0"/>
-              </w:rPr>
-              <w:t xml:space="preserve">Từ tuần thứ 5 các em ko in nội dung mà viết tay </w:t>
-            </w:r>
           </w:p>
         </w:tc>
       </w:tr>
@@ -1742,33 +2211,26 @@
             <w:pPr>
               <w:spacing w:after="120" w:line="240" w:lineRule="auto"/>
               <w:rPr>
-                <w:rFonts w:ascii="Times New Roman" w:hAnsi="Times New Roman" w:eastAsia="Times New Roman" w:cs="Times New Roman"/>
-                <w:color w:val="auto"/>
-                <w:sz w:val="28"/>
-                <w:szCs w:val="28"/>
-              </w:rPr>
-            </w:pPr>
-            <w:r>
-              <w:rPr>
-                <w:rFonts w:ascii="Times New Roman" w:hAnsi="Times New Roman" w:eastAsia="Times New Roman" w:cs="Times New Roman"/>
-                <w:color w:val="auto"/>
-                <w:sz w:val="28"/>
-                <w:szCs w:val="28"/>
-                <w:rtl w:val="0"/>
-              </w:rPr>
-              <w:t>1</w:t>
-            </w:r>
-            <w:r>
-              <w:rPr>
-                <w:rFonts w:hint="default" w:ascii="Times New Roman" w:hAnsi="Times New Roman" w:eastAsia="Times New Roman" w:cs="Times New Roman"/>
-                <w:color w:val="auto"/>
-                <w:sz w:val="28"/>
-                <w:szCs w:val="28"/>
-                <w:rtl w:val="0"/>
-                <w:lang w:val="en-US"/>
-              </w:rPr>
-              <w:t>5</w:t>
-            </w:r>
+                <w:rFonts w:hint="default" w:ascii="Times New Roman" w:hAnsi="Times New Roman" w:eastAsia="Times New Roman" w:cs="Times New Roman"/>
+                <w:color w:val="auto"/>
+                <w:sz w:val="28"/>
+                <w:szCs w:val="28"/>
+                <w:lang w:val="en-US"/>
+              </w:rPr>
+            </w:pPr>
+            <w:r>
+              <w:rPr>
+                <w:rFonts w:hint="default" w:ascii="Times New Roman" w:hAnsi="Times New Roman" w:eastAsia="Times New Roman" w:cs="Times New Roman"/>
+                <w:color w:val="auto"/>
+                <w:sz w:val="28"/>
+                <w:szCs w:val="28"/>
+                <w:rtl w:val="0"/>
+                <w:lang w:val="en-US"/>
+              </w:rPr>
+              <w:t>15</w:t>
+            </w:r>
+            <w:bookmarkStart w:id="1" w:name="_GoBack"/>
+            <w:bookmarkEnd w:id="1"/>
             <w:r>
               <w:rPr>
                 <w:rFonts w:ascii="Times New Roman" w:hAnsi="Times New Roman" w:eastAsia="Times New Roman" w:cs="Times New Roman"/>
@@ -1778,6 +2240,17 @@
                 <w:rtl w:val="0"/>
               </w:rPr>
               <w:t>/04</w:t>
+            </w:r>
+            <w:r>
+              <w:rPr>
+                <w:rFonts w:hint="default" w:ascii="Times New Roman" w:hAnsi="Times New Roman" w:eastAsia="Times New Roman" w:cs="Times New Roman"/>
+                <w:color w:val="auto"/>
+                <w:sz w:val="28"/>
+                <w:szCs w:val="28"/>
+                <w:rtl w:val="0"/>
+                <w:lang w:val="en-US"/>
+              </w:rPr>
+              <w:t>/2023</w:t>
             </w:r>
           </w:p>
         </w:tc>
@@ -1799,19 +2272,116 @@
                 <w:color w:val="auto"/>
                 <w:sz w:val="28"/>
                 <w:szCs w:val="28"/>
-                <w:lang w:val="en-US"/>
-              </w:rPr>
-            </w:pPr>
-            <w:r>
-              <w:rPr>
-                <w:rFonts w:hint="default" w:ascii="Times New Roman" w:hAnsi="Times New Roman" w:eastAsia="Times New Roman" w:cs="Times New Roman"/>
-                <w:color w:val="auto"/>
-                <w:sz w:val="28"/>
-                <w:szCs w:val="28"/>
-                <w:rtl w:val="0"/>
-                <w:lang w:val="en-US"/>
-              </w:rPr>
-              <w:t>Hoàn thành chức năng quản lý nhân viên, dịch vụ , danh sách đặt hàng</w:t>
+                <w:rtl w:val="0"/>
+                <w:lang w:val="en-US"/>
+              </w:rPr>
+            </w:pPr>
+            <w:r>
+              <w:rPr>
+                <w:rFonts w:hint="default" w:ascii="Times New Roman" w:hAnsi="Times New Roman" w:eastAsia="Times New Roman" w:cs="Times New Roman"/>
+                <w:color w:val="auto"/>
+                <w:sz w:val="28"/>
+                <w:szCs w:val="28"/>
+                <w:rtl w:val="0"/>
+                <w:lang w:val="en-US"/>
+              </w:rPr>
+              <w:t>- Hoàn thiện giao diện quản lý nhân viên với các chức năng:</w:t>
+            </w:r>
+          </w:p>
+          <w:p>
+            <w:pPr>
+              <w:spacing w:after="120" w:line="240" w:lineRule="auto"/>
+              <w:rPr>
+                <w:rFonts w:hint="default" w:ascii="Times New Roman" w:hAnsi="Times New Roman" w:eastAsia="Times New Roman" w:cs="Times New Roman"/>
+                <w:color w:val="auto"/>
+                <w:sz w:val="28"/>
+                <w:szCs w:val="28"/>
+                <w:rtl w:val="0"/>
+                <w:lang w:val="en-US"/>
+              </w:rPr>
+            </w:pPr>
+            <w:r>
+              <w:rPr>
+                <w:rFonts w:hint="default" w:ascii="Times New Roman" w:hAnsi="Times New Roman" w:eastAsia="Times New Roman" w:cs="Times New Roman"/>
+                <w:color w:val="auto"/>
+                <w:sz w:val="28"/>
+                <w:szCs w:val="28"/>
+                <w:rtl w:val="0"/>
+                <w:lang w:val="en-US"/>
+              </w:rPr>
+              <w:t>+ Thêm thông tin nhân viên</w:t>
+            </w:r>
+          </w:p>
+          <w:p>
+            <w:pPr>
+              <w:spacing w:after="120" w:line="240" w:lineRule="auto"/>
+              <w:rPr>
+                <w:rFonts w:hint="default" w:ascii="Times New Roman" w:hAnsi="Times New Roman" w:eastAsia="Times New Roman" w:cs="Times New Roman"/>
+                <w:color w:val="auto"/>
+                <w:sz w:val="28"/>
+                <w:szCs w:val="28"/>
+                <w:rtl w:val="0"/>
+                <w:lang w:val="en-US"/>
+              </w:rPr>
+            </w:pPr>
+            <w:r>
+              <w:rPr>
+                <w:rFonts w:hint="default" w:ascii="Times New Roman" w:hAnsi="Times New Roman" w:eastAsia="Times New Roman" w:cs="Times New Roman"/>
+                <w:color w:val="auto"/>
+                <w:sz w:val="28"/>
+                <w:szCs w:val="28"/>
+                <w:rtl w:val="0"/>
+                <w:lang w:val="en-US"/>
+              </w:rPr>
+              <w:t>+Sửa thông tin nhân viên</w:t>
+            </w:r>
+          </w:p>
+          <w:p>
+            <w:pPr>
+              <w:spacing w:after="120" w:line="240" w:lineRule="auto"/>
+              <w:rPr>
+                <w:rFonts w:hint="default" w:ascii="Times New Roman" w:hAnsi="Times New Roman" w:eastAsia="Times New Roman" w:cs="Times New Roman"/>
+                <w:color w:val="auto"/>
+                <w:sz w:val="28"/>
+                <w:szCs w:val="28"/>
+                <w:rtl w:val="0"/>
+                <w:lang w:val="en-US"/>
+              </w:rPr>
+            </w:pPr>
+            <w:r>
+              <w:rPr>
+                <w:rFonts w:hint="default" w:ascii="Times New Roman" w:hAnsi="Times New Roman" w:eastAsia="Times New Roman" w:cs="Times New Roman"/>
+                <w:color w:val="auto"/>
+                <w:sz w:val="28"/>
+                <w:szCs w:val="28"/>
+                <w:rtl w:val="0"/>
+                <w:lang w:val="en-US"/>
+              </w:rPr>
+              <w:t>+Xóa thông tin nhân viên</w:t>
+            </w:r>
+          </w:p>
+          <w:p>
+            <w:pPr>
+              <w:spacing w:after="120" w:line="240" w:lineRule="auto"/>
+              <w:rPr>
+                <w:rFonts w:hint="default" w:ascii="Times New Roman" w:hAnsi="Times New Roman" w:eastAsia="Times New Roman" w:cs="Times New Roman"/>
+                <w:color w:val="auto"/>
+                <w:sz w:val="28"/>
+                <w:szCs w:val="28"/>
+                <w:rtl w:val="0"/>
+                <w:lang w:val="en-US"/>
+              </w:rPr>
+            </w:pPr>
+            <w:r>
+              <w:rPr>
+                <w:rFonts w:hint="default" w:ascii="Times New Roman" w:hAnsi="Times New Roman" w:eastAsia="Times New Roman" w:cs="Times New Roman"/>
+                <w:color w:val="auto"/>
+                <w:sz w:val="28"/>
+                <w:szCs w:val="28"/>
+                <w:rtl w:val="0"/>
+                <w:lang w:val="en-US"/>
+              </w:rPr>
+              <w:t>+ Hiển thị danh sách nhân viên</w:t>
             </w:r>
           </w:p>
         </w:tc>
@@ -1905,32 +2475,23 @@
             <w:pPr>
               <w:spacing w:after="120" w:line="240" w:lineRule="auto"/>
               <w:rPr>
-                <w:rFonts w:ascii="Times New Roman" w:hAnsi="Times New Roman" w:eastAsia="Times New Roman" w:cs="Times New Roman"/>
-                <w:color w:val="auto"/>
-                <w:sz w:val="28"/>
-                <w:szCs w:val="28"/>
-              </w:rPr>
-            </w:pPr>
-            <w:r>
-              <w:rPr>
-                <w:rFonts w:ascii="Times New Roman" w:hAnsi="Times New Roman" w:eastAsia="Times New Roman" w:cs="Times New Roman"/>
-                <w:color w:val="auto"/>
-                <w:sz w:val="28"/>
-                <w:szCs w:val="28"/>
-                <w:rtl w:val="0"/>
-              </w:rPr>
-              <w:t>2</w:t>
-            </w:r>
-            <w:r>
-              <w:rPr>
-                <w:rFonts w:hint="default" w:ascii="Times New Roman" w:hAnsi="Times New Roman" w:eastAsia="Times New Roman" w:cs="Times New Roman"/>
-                <w:color w:val="auto"/>
-                <w:sz w:val="28"/>
-                <w:szCs w:val="28"/>
-                <w:rtl w:val="0"/>
-                <w:lang w:val="en-US"/>
-              </w:rPr>
-              <w:t>2</w:t>
+                <w:rFonts w:hint="default" w:ascii="Times New Roman" w:hAnsi="Times New Roman" w:eastAsia="Times New Roman" w:cs="Times New Roman"/>
+                <w:color w:val="auto"/>
+                <w:sz w:val="28"/>
+                <w:szCs w:val="28"/>
+                <w:lang w:val="en-US"/>
+              </w:rPr>
+            </w:pPr>
+            <w:r>
+              <w:rPr>
+                <w:rFonts w:hint="default" w:ascii="Times New Roman" w:hAnsi="Times New Roman" w:eastAsia="Times New Roman" w:cs="Times New Roman"/>
+                <w:color w:val="auto"/>
+                <w:sz w:val="28"/>
+                <w:szCs w:val="28"/>
+                <w:rtl w:val="0"/>
+                <w:lang w:val="en-US"/>
+              </w:rPr>
+              <w:t>22</w:t>
             </w:r>
             <w:r>
               <w:rPr>
@@ -1941,6 +2502,17 @@
                 <w:rtl w:val="0"/>
               </w:rPr>
               <w:t>/04</w:t>
+            </w:r>
+            <w:r>
+              <w:rPr>
+                <w:rFonts w:hint="default" w:ascii="Times New Roman" w:hAnsi="Times New Roman" w:eastAsia="Times New Roman" w:cs="Times New Roman"/>
+                <w:color w:val="auto"/>
+                <w:sz w:val="28"/>
+                <w:szCs w:val="28"/>
+                <w:rtl w:val="0"/>
+                <w:lang w:val="en-US"/>
+              </w:rPr>
+              <w:t>/2023</w:t>
             </w:r>
           </w:p>
         </w:tc>
@@ -1971,11 +2543,108 @@
                 <w:color w:val="auto"/>
                 <w:sz w:val="28"/>
                 <w:szCs w:val="28"/>
-                <w:rtl w:val="0"/>
-                <w:lang w:val="en-US"/>
-              </w:rPr>
-              <w:t>Kiểm thử và sửa lỗi</w:t>
-            </w:r>
+                <w:lang w:val="en-US"/>
+              </w:rPr>
+              <w:t>Hoàn thiện giao diện quản lý dịch vụ của khách sạn với các chức năng:</w:t>
+            </w:r>
+            <w:r>
+              <w:rPr>
+                <w:rFonts w:hint="default" w:ascii="Times New Roman" w:hAnsi="Times New Roman" w:eastAsia="Times New Roman" w:cs="Times New Roman"/>
+                <w:color w:val="auto"/>
+                <w:sz w:val="28"/>
+                <w:szCs w:val="28"/>
+                <w:lang w:val="en-US"/>
+              </w:rPr>
+              <w:br w:type="textWrapping"/>
+            </w:r>
+            <w:r>
+              <w:rPr>
+                <w:rFonts w:hint="default" w:ascii="Times New Roman" w:hAnsi="Times New Roman" w:eastAsia="Times New Roman" w:cs="Times New Roman"/>
+                <w:color w:val="auto"/>
+                <w:sz w:val="28"/>
+                <w:szCs w:val="28"/>
+                <w:lang w:val="en-US"/>
+              </w:rPr>
+              <w:t>+ Xem danh sách dịch vụ</w:t>
+            </w:r>
+          </w:p>
+          <w:p>
+            <w:pPr>
+              <w:spacing w:after="120" w:line="240" w:lineRule="auto"/>
+              <w:rPr>
+                <w:rFonts w:hint="default" w:ascii="Times New Roman" w:hAnsi="Times New Roman" w:eastAsia="Times New Roman" w:cs="Times New Roman"/>
+                <w:color w:val="auto"/>
+                <w:sz w:val="28"/>
+                <w:szCs w:val="28"/>
+                <w:lang w:val="en-US"/>
+              </w:rPr>
+            </w:pPr>
+            <w:r>
+              <w:rPr>
+                <w:rFonts w:hint="default" w:ascii="Times New Roman" w:hAnsi="Times New Roman" w:eastAsia="Times New Roman" w:cs="Times New Roman"/>
+                <w:color w:val="auto"/>
+                <w:sz w:val="28"/>
+                <w:szCs w:val="28"/>
+                <w:lang w:val="en-US"/>
+              </w:rPr>
+              <w:t>+ Thêm dịch vụ</w:t>
+            </w:r>
+          </w:p>
+          <w:p>
+            <w:pPr>
+              <w:spacing w:after="120" w:line="240" w:lineRule="auto"/>
+              <w:rPr>
+                <w:rFonts w:hint="default" w:ascii="Times New Roman" w:hAnsi="Times New Roman" w:eastAsia="Times New Roman" w:cs="Times New Roman"/>
+                <w:color w:val="auto"/>
+                <w:sz w:val="28"/>
+                <w:szCs w:val="28"/>
+                <w:lang w:val="en-US"/>
+              </w:rPr>
+            </w:pPr>
+            <w:r>
+              <w:rPr>
+                <w:rFonts w:hint="default" w:ascii="Times New Roman" w:hAnsi="Times New Roman" w:eastAsia="Times New Roman" w:cs="Times New Roman"/>
+                <w:color w:val="auto"/>
+                <w:sz w:val="28"/>
+                <w:szCs w:val="28"/>
+                <w:lang w:val="en-US"/>
+              </w:rPr>
+              <w:t>+ Sửa thông tin dịch vụ</w:t>
+            </w:r>
+          </w:p>
+          <w:p>
+            <w:pPr>
+              <w:spacing w:after="120" w:line="240" w:lineRule="auto"/>
+              <w:rPr>
+                <w:rFonts w:hint="default" w:ascii="Times New Roman" w:hAnsi="Times New Roman" w:eastAsia="Times New Roman" w:cs="Times New Roman"/>
+                <w:color w:val="auto"/>
+                <w:sz w:val="28"/>
+                <w:szCs w:val="28"/>
+                <w:lang w:val="en-US"/>
+              </w:rPr>
+            </w:pPr>
+            <w:r>
+              <w:rPr>
+                <w:rFonts w:hint="default" w:ascii="Times New Roman" w:hAnsi="Times New Roman" w:eastAsia="Times New Roman" w:cs="Times New Roman"/>
+                <w:color w:val="auto"/>
+                <w:sz w:val="28"/>
+                <w:szCs w:val="28"/>
+                <w:lang w:val="en-US"/>
+              </w:rPr>
+              <w:t>+Xóa dịch vụ</w:t>
+            </w:r>
+          </w:p>
+          <w:p>
+            <w:pPr>
+              <w:spacing w:after="120" w:line="240" w:lineRule="auto"/>
+              <w:rPr>
+                <w:rFonts w:hint="default" w:ascii="Times New Roman" w:hAnsi="Times New Roman" w:eastAsia="Times New Roman" w:cs="Times New Roman"/>
+                <w:color w:val="auto"/>
+                <w:sz w:val="28"/>
+                <w:szCs w:val="28"/>
+                <w:lang w:val="en-US"/>
+              </w:rPr>
+            </w:pPr>
           </w:p>
         </w:tc>
         <w:tc>
@@ -2068,42 +2737,44 @@
             <w:pPr>
               <w:spacing w:after="120" w:line="240" w:lineRule="auto"/>
               <w:rPr>
-                <w:rFonts w:ascii="Times New Roman" w:hAnsi="Times New Roman" w:eastAsia="Times New Roman" w:cs="Times New Roman"/>
-                <w:color w:val="auto"/>
-                <w:sz w:val="28"/>
-                <w:szCs w:val="28"/>
-              </w:rPr>
-            </w:pPr>
-            <w:r>
-              <w:rPr>
-                <w:rFonts w:ascii="Times New Roman" w:hAnsi="Times New Roman" w:eastAsia="Times New Roman" w:cs="Times New Roman"/>
-                <w:color w:val="auto"/>
-                <w:sz w:val="28"/>
-                <w:szCs w:val="28"/>
-                <w:rtl w:val="0"/>
-              </w:rPr>
-              <w:t>2</w:t>
-            </w:r>
-            <w:r>
-              <w:rPr>
-                <w:rFonts w:hint="default" w:ascii="Times New Roman" w:hAnsi="Times New Roman" w:eastAsia="Times New Roman" w:cs="Times New Roman"/>
-                <w:color w:val="auto"/>
-                <w:sz w:val="28"/>
-                <w:szCs w:val="28"/>
-                <w:rtl w:val="0"/>
-                <w:lang w:val="en-US"/>
-              </w:rPr>
-              <w:t>8</w:t>
-            </w:r>
-            <w:r>
-              <w:rPr>
-                <w:rFonts w:ascii="Times New Roman" w:hAnsi="Times New Roman" w:eastAsia="Times New Roman" w:cs="Times New Roman"/>
-                <w:color w:val="auto"/>
-                <w:sz w:val="28"/>
-                <w:szCs w:val="28"/>
-                <w:rtl w:val="0"/>
-              </w:rPr>
-              <w:t>/04</w:t>
+                <w:rFonts w:hint="default" w:ascii="Times New Roman" w:hAnsi="Times New Roman" w:eastAsia="Times New Roman" w:cs="Times New Roman"/>
+                <w:color w:val="auto"/>
+                <w:sz w:val="28"/>
+                <w:szCs w:val="28"/>
+                <w:lang w:val="en-US"/>
+              </w:rPr>
+            </w:pPr>
+            <w:r>
+              <w:rPr>
+                <w:rFonts w:hint="default" w:ascii="Times New Roman" w:hAnsi="Times New Roman" w:eastAsia="Times New Roman" w:cs="Times New Roman"/>
+                <w:color w:val="auto"/>
+                <w:sz w:val="28"/>
+                <w:szCs w:val="28"/>
+                <w:rtl w:val="0"/>
+                <w:lang w:val="en-US"/>
+              </w:rPr>
+              <w:t>28</w:t>
+            </w:r>
+            <w:r>
+              <w:rPr>
+                <w:rFonts w:ascii="Times New Roman" w:hAnsi="Times New Roman" w:eastAsia="Times New Roman" w:cs="Times New Roman"/>
+                <w:color w:val="auto"/>
+                <w:sz w:val="28"/>
+                <w:szCs w:val="28"/>
+                <w:rtl w:val="0"/>
+              </w:rPr>
+              <w:t>/0</w:t>
+            </w:r>
+            <w:r>
+              <w:rPr>
+                <w:rFonts w:hint="default" w:ascii="Times New Roman" w:hAnsi="Times New Roman" w:eastAsia="Times New Roman" w:cs="Times New Roman"/>
+                <w:color w:val="auto"/>
+                <w:sz w:val="28"/>
+                <w:szCs w:val="28"/>
+                <w:rtl w:val="0"/>
+                <w:lang w:val="en-US"/>
+              </w:rPr>
+              <w:t>4/2023</w:t>
             </w:r>
           </w:p>
         </w:tc>
@@ -2134,152 +2805,53 @@
                 <w:color w:val="auto"/>
                 <w:sz w:val="28"/>
                 <w:szCs w:val="28"/>
-                <w:rtl w:val="0"/>
-                <w:lang w:val="en-US"/>
-              </w:rPr>
-              <w:t>Hoàn thiện chương trình, viết báo cáo đồ án</w:t>
-            </w:r>
-          </w:p>
-        </w:tc>
-        <w:tc>
-          <w:tcPr>
-            <w:tcBorders>
-              <w:top w:val="single" w:color="000000" w:sz="6" w:space="0"/>
-              <w:left w:val="single" w:color="000000" w:sz="6" w:space="0"/>
-              <w:bottom w:val="single" w:color="000000" w:sz="6" w:space="0"/>
-              <w:right w:val="single" w:color="000000" w:sz="6" w:space="0"/>
-            </w:tcBorders>
-            <w:vAlign w:val="center"/>
-          </w:tcPr>
-          <w:p>
-            <w:pPr>
-              <w:spacing w:after="120" w:line="240" w:lineRule="auto"/>
-              <w:rPr>
-                <w:rFonts w:ascii="Times New Roman" w:hAnsi="Times New Roman" w:eastAsia="Times New Roman" w:cs="Times New Roman"/>
-                <w:color w:val="auto"/>
-                <w:sz w:val="28"/>
-                <w:szCs w:val="28"/>
-              </w:rPr>
-            </w:pPr>
-          </w:p>
-        </w:tc>
-      </w:tr>
-      <w:tr>
-        <w:tblPrEx>
-          <w:tblBorders>
-            <w:top w:val="single" w:color="000000" w:sz="4" w:space="0"/>
-            <w:left w:val="single" w:color="000000" w:sz="4" w:space="0"/>
-            <w:bottom w:val="single" w:color="000000" w:sz="4" w:space="0"/>
-            <w:right w:val="single" w:color="000000" w:sz="4" w:space="0"/>
-            <w:insideH w:val="single" w:color="000000" w:sz="4" w:space="0"/>
-            <w:insideV w:val="single" w:color="000000" w:sz="4" w:space="0"/>
-          </w:tblBorders>
-          <w:tblCellMar>
-            <w:top w:w="0" w:type="dxa"/>
-            <w:left w:w="108" w:type="dxa"/>
-            <w:bottom w:w="0" w:type="dxa"/>
-            <w:right w:w="108" w:type="dxa"/>
-          </w:tblCellMar>
-        </w:tblPrEx>
-        <w:trPr>
-          <w:trHeight w:val="456" w:hRule="atLeast"/>
-        </w:trPr>
-        <w:tc>
-          <w:tcPr>
-            <w:tcBorders>
-              <w:top w:val="single" w:color="000000" w:sz="4" w:space="0"/>
-              <w:left w:val="single" w:color="000000" w:sz="4" w:space="0"/>
-              <w:bottom w:val="single" w:color="000000" w:sz="4" w:space="0"/>
-              <w:right w:val="single" w:color="000000" w:sz="4" w:space="0"/>
-            </w:tcBorders>
-            <w:vAlign w:val="center"/>
-          </w:tcPr>
-          <w:p>
-            <w:pPr>
-              <w:spacing w:after="120" w:line="240" w:lineRule="auto"/>
-              <w:jc w:val="center"/>
-              <w:rPr>
-                <w:rFonts w:ascii="Times New Roman" w:hAnsi="Times New Roman" w:eastAsia="Times New Roman" w:cs="Times New Roman"/>
-                <w:color w:val="auto"/>
-                <w:sz w:val="28"/>
-                <w:szCs w:val="28"/>
-              </w:rPr>
-            </w:pPr>
-            <w:r>
-              <w:rPr>
-                <w:rFonts w:ascii="Times New Roman" w:hAnsi="Times New Roman" w:eastAsia="Times New Roman" w:cs="Times New Roman"/>
-                <w:color w:val="auto"/>
-                <w:sz w:val="28"/>
-                <w:szCs w:val="28"/>
-                <w:rtl w:val="0"/>
-              </w:rPr>
-              <w:t>9</w:t>
-            </w:r>
-          </w:p>
-        </w:tc>
-        <w:tc>
-          <w:tcPr>
-            <w:tcBorders>
-              <w:top w:val="single" w:color="000000" w:sz="6" w:space="0"/>
-              <w:left w:val="single" w:color="000000" w:sz="6" w:space="0"/>
-              <w:bottom w:val="single" w:color="000000" w:sz="6" w:space="0"/>
-              <w:right w:val="single" w:color="000000" w:sz="6" w:space="0"/>
-            </w:tcBorders>
-            <w:vAlign w:val="center"/>
-          </w:tcPr>
-          <w:p>
-            <w:pPr>
-              <w:spacing w:after="120" w:line="240" w:lineRule="auto"/>
-              <w:rPr>
-                <w:rFonts w:ascii="Times New Roman" w:hAnsi="Times New Roman" w:eastAsia="Times New Roman" w:cs="Times New Roman"/>
-                <w:color w:val="auto"/>
-                <w:sz w:val="28"/>
-                <w:szCs w:val="28"/>
-              </w:rPr>
-            </w:pPr>
-            <w:r>
-              <w:rPr>
-                <w:rFonts w:ascii="Times New Roman" w:hAnsi="Times New Roman" w:eastAsia="Times New Roman" w:cs="Times New Roman"/>
-                <w:color w:val="auto"/>
-                <w:sz w:val="28"/>
-                <w:szCs w:val="28"/>
-                <w:rtl w:val="0"/>
-              </w:rPr>
-              <w:t>05/05</w:t>
-            </w:r>
-          </w:p>
-        </w:tc>
-        <w:tc>
-          <w:tcPr>
-            <w:tcBorders>
-              <w:top w:val="single" w:color="000000" w:sz="6" w:space="0"/>
-              <w:left w:val="single" w:color="000000" w:sz="6" w:space="0"/>
-              <w:bottom w:val="single" w:color="000000" w:sz="6" w:space="0"/>
-              <w:right w:val="single" w:color="000000" w:sz="6" w:space="0"/>
-            </w:tcBorders>
-            <w:vAlign w:val="center"/>
-          </w:tcPr>
-          <w:p>
-            <w:pPr>
-              <w:spacing w:after="120" w:line="240" w:lineRule="auto"/>
-              <w:rPr>
-                <w:rFonts w:hint="default" w:ascii="Times New Roman" w:hAnsi="Times New Roman" w:eastAsia="Times New Roman" w:cs="Times New Roman"/>
-                <w:color w:val="auto"/>
-                <w:sz w:val="28"/>
-                <w:szCs w:val="28"/>
-                <w:lang w:val="en-US"/>
-              </w:rPr>
-            </w:pPr>
-            <w:r>
-              <w:rPr>
-                <w:rFonts w:hint="default" w:ascii="Times New Roman" w:hAnsi="Times New Roman" w:eastAsia="Times New Roman" w:cs="Times New Roman"/>
-                <w:color w:val="auto"/>
-                <w:sz w:val="28"/>
-                <w:szCs w:val="28"/>
-                <w:rtl w:val="0"/>
-                <w:lang w:val="en-US"/>
-              </w:rPr>
-              <w:t>Hoàn thiện báo cáo đồ án</w:t>
+                <w:lang w:val="en-US"/>
+              </w:rPr>
+              <w:t>-Kiểm tra lại các chức năng của phần mềm</w:t>
+            </w:r>
+          </w:p>
+          <w:p>
+            <w:pPr>
+              <w:spacing w:after="120" w:line="240" w:lineRule="auto"/>
+              <w:rPr>
+                <w:rFonts w:hint="default" w:ascii="Times New Roman" w:hAnsi="Times New Roman" w:eastAsia="Times New Roman" w:cs="Times New Roman"/>
+                <w:color w:val="auto"/>
+                <w:sz w:val="28"/>
+                <w:szCs w:val="28"/>
+                <w:lang w:val="en-US"/>
+              </w:rPr>
+            </w:pPr>
+            <w:r>
+              <w:rPr>
+                <w:rFonts w:hint="default" w:ascii="Times New Roman" w:hAnsi="Times New Roman" w:eastAsia="Times New Roman" w:cs="Times New Roman"/>
+                <w:color w:val="auto"/>
+                <w:sz w:val="28"/>
+                <w:szCs w:val="28"/>
+                <w:lang w:val="en-US"/>
+              </w:rPr>
+              <w:t xml:space="preserve">- Kiểm tra lại định dạng của các ô nhập dữ liệu của các màn hình </w:t>
+            </w:r>
+          </w:p>
+          <w:p>
+            <w:pPr>
+              <w:spacing w:after="120" w:line="240" w:lineRule="auto"/>
+              <w:rPr>
+                <w:rFonts w:hint="default" w:ascii="Times New Roman" w:hAnsi="Times New Roman" w:eastAsia="Times New Roman" w:cs="Times New Roman"/>
+                <w:color w:val="auto"/>
+                <w:sz w:val="28"/>
+                <w:szCs w:val="28"/>
+                <w:lang w:val="en-US"/>
+              </w:rPr>
+            </w:pPr>
+            <w:r>
+              <w:rPr>
+                <w:rFonts w:hint="default" w:ascii="Times New Roman" w:hAnsi="Times New Roman" w:eastAsia="Times New Roman" w:cs="Times New Roman"/>
+                <w:color w:val="auto"/>
+                <w:sz w:val="28"/>
+                <w:szCs w:val="28"/>
+                <w:lang w:val="en-US"/>
+              </w:rPr>
+              <w:t>- Hoàn thiện báo cáo đồ án</w:t>
             </w:r>
           </w:p>
         </w:tc>
@@ -2619,8 +3191,6 @@
         </w:rPr>
         <w:t xml:space="preserve">                                                                                                                   </w:t>
       </w:r>
-      <w:bookmarkStart w:id="1" w:name="_GoBack"/>
-      <w:bookmarkEnd w:id="1"/>
       <w:r>
         <w:rPr>
           <w:rFonts w:hint="default" w:ascii="Times New Roman" w:hAnsi="Times New Roman" w:cs="Times New Roman"/>
